--- a/SUSU_Spring_2017/3327_Computer_Architecture/1-19-17 Notes.docx
+++ b/SUSU_Spring_2017/3327_Computer_Architecture/1-19-17 Notes.docx
@@ -23,15 +23,7 @@
         </w:numPr>
       </w:pPr>
       <w:r>
-        <w:t xml:space="preserve">A digital logic circuit in which logical decisions are made based only on </w:t>
-      </w:r>
-      <w:proofErr w:type="spellStart"/>
-      <w:r>
-        <w:t>combintions</w:t>
-      </w:r>
-      <w:proofErr w:type="spellEnd"/>
-      <w:r>
-        <w:t xml:space="preserve"> of the inputs. </w:t>
+        <w:t xml:space="preserve">A digital logic circuit in which logical decisions are made based only on combintions of the inputs. </w:t>
       </w:r>
     </w:p>
     <w:p>
@@ -67,15 +59,7 @@
         </w:numPr>
       </w:pPr>
       <w:r>
-        <w:t xml:space="preserve">A circuit in which decisions are made based on the combinations of the current inputs as well as the </w:t>
-      </w:r>
-      <w:proofErr w:type="gramStart"/>
-      <w:r>
-        <w:t>past history</w:t>
-      </w:r>
-      <w:proofErr w:type="gramEnd"/>
-      <w:r>
-        <w:t xml:space="preserve"> of inputs. </w:t>
+        <w:t xml:space="preserve">A circuit in which decisions are made based on the combinations of the current inputs as well as the past history of inputs. </w:t>
       </w:r>
     </w:p>
     <w:p>
@@ -86,13 +70,8 @@
           <w:numId w:val="1"/>
         </w:numPr>
       </w:pPr>
-      <w:proofErr w:type="spellStart"/>
-      <w:r>
-        <w:t>Eg</w:t>
-      </w:r>
-      <w:proofErr w:type="spellEnd"/>
-      <w:r>
-        <w:t>. A memory unit</w:t>
+      <w:r>
+        <w:t>Eg. A memory unit</w:t>
       </w:r>
     </w:p>
     <w:p>
@@ -131,13 +110,33 @@
         <w:t>E.g. a vending machine controller.</w:t>
       </w:r>
     </w:p>
-    <w:p>
-      <w:pPr>
-        <w:pStyle w:val="ListParagraph"/>
-        <w:numPr>
-          <w:ilvl w:val="3"/>
-          <w:numId w:val="1"/>
-        </w:numPr>
+    <w:p/>
+    <w:p/>
+    <w:p>
+      <w:r>
+        <w:t>CMOS: Combined Metallic Oxide Semi-Conductor</w:t>
+      </w:r>
+    </w:p>
+    <w:p/>
+    <w:p>
+      <w:r>
+        <w:t xml:space="preserve">NAND is “Universal” </w:t>
+      </w:r>
+      <w:r>
+        <w:t>:</w:t>
+      </w:r>
+    </w:p>
+    <w:p>
+      <w:pPr>
+        <w:ind w:firstLine="720"/>
+      </w:pPr>
+      <w:r>
+        <w:t>every function can be expressed with NAND</w:t>
+      </w:r>
+    </w:p>
+    <w:p>
+      <w:pPr>
+        <w:ind w:firstLine="720"/>
       </w:pPr>
       <w:bookmarkStart w:id="0" w:name="_GoBack"/>
       <w:bookmarkEnd w:id="0"/>
@@ -155,6 +154,119 @@
 <file path=word/numbering.xml><?xml version="1.0" encoding="utf-8"?>
 <w:numbering xmlns:wpc="http://schemas.microsoft.com/office/word/2010/wordprocessingCanvas" xmlns:mo="http://schemas.microsoft.com/office/mac/office/2008/main" xmlns:mc="http://schemas.openxmlformats.org/markup-compatibility/2006" xmlns:mv="urn:schemas-microsoft-com:mac:vml" xmlns:o="urn:schemas-microsoft-com:office:office" xmlns:r="http://schemas.openxmlformats.org/officeDocument/2006/relationships" xmlns:m="http://schemas.openxmlformats.org/officeDocument/2006/math" xmlns:v="urn:schemas-microsoft-com:vml" xmlns:wp14="http://schemas.microsoft.com/office/word/2010/wordprocessingDrawing" xmlns:wp="http://schemas.openxmlformats.org/drawingml/2006/wordprocessingDrawing" xmlns:w10="urn:schemas-microsoft-com:office:word" xmlns:w="http://schemas.openxmlformats.org/wordprocessingml/2006/main" xmlns:w14="http://schemas.microsoft.com/office/word/2010/wordml" xmlns:w15="http://schemas.microsoft.com/office/word/2012/wordml" xmlns:wpg="http://schemas.microsoft.com/office/word/2010/wordprocessingGroup" xmlns:wpi="http://schemas.microsoft.com/office/word/2010/wordprocessingInk" xmlns:wne="http://schemas.microsoft.com/office/word/2006/wordml" xmlns:wps="http://schemas.microsoft.com/office/word/2010/wordprocessingShape" mc:Ignorable="w14 w15 wp14">
   <w:abstractNum w:abstractNumId="0">
+    <w:nsid w:val="10094956"/>
+    <w:multiLevelType w:val="hybridMultilevel"/>
+    <w:tmpl w:val="35100DF6"/>
+    <w:lvl w:ilvl="0" w:tplc="04090001">
+      <w:start w:val="1"/>
+      <w:numFmt w:val="bullet"/>
+      <w:lvlText w:val=""/>
+      <w:lvlJc w:val="left"/>
+      <w:pPr>
+        <w:ind w:left="360" w:hanging="360"/>
+      </w:pPr>
+      <w:rPr>
+        <w:rFonts w:ascii="Symbol" w:hAnsi="Symbol" w:hint="default"/>
+      </w:rPr>
+    </w:lvl>
+    <w:lvl w:ilvl="1" w:tplc="04090003" w:tentative="1">
+      <w:start w:val="1"/>
+      <w:numFmt w:val="bullet"/>
+      <w:lvlText w:val="o"/>
+      <w:lvlJc w:val="left"/>
+      <w:pPr>
+        <w:ind w:left="1080" w:hanging="360"/>
+      </w:pPr>
+      <w:rPr>
+        <w:rFonts w:ascii="Courier New" w:hAnsi="Courier New" w:cs="Courier New" w:hint="default"/>
+      </w:rPr>
+    </w:lvl>
+    <w:lvl w:ilvl="2" w:tplc="04090005" w:tentative="1">
+      <w:start w:val="1"/>
+      <w:numFmt w:val="bullet"/>
+      <w:lvlText w:val=""/>
+      <w:lvlJc w:val="left"/>
+      <w:pPr>
+        <w:ind w:left="1800" w:hanging="360"/>
+      </w:pPr>
+      <w:rPr>
+        <w:rFonts w:ascii="Wingdings" w:hAnsi="Wingdings" w:hint="default"/>
+      </w:rPr>
+    </w:lvl>
+    <w:lvl w:ilvl="3" w:tplc="04090001" w:tentative="1">
+      <w:start w:val="1"/>
+      <w:numFmt w:val="bullet"/>
+      <w:lvlText w:val=""/>
+      <w:lvlJc w:val="left"/>
+      <w:pPr>
+        <w:ind w:left="2520" w:hanging="360"/>
+      </w:pPr>
+      <w:rPr>
+        <w:rFonts w:ascii="Symbol" w:hAnsi="Symbol" w:hint="default"/>
+      </w:rPr>
+    </w:lvl>
+    <w:lvl w:ilvl="4" w:tplc="04090003" w:tentative="1">
+      <w:start w:val="1"/>
+      <w:numFmt w:val="bullet"/>
+      <w:lvlText w:val="o"/>
+      <w:lvlJc w:val="left"/>
+      <w:pPr>
+        <w:ind w:left="3240" w:hanging="360"/>
+      </w:pPr>
+      <w:rPr>
+        <w:rFonts w:ascii="Courier New" w:hAnsi="Courier New" w:cs="Courier New" w:hint="default"/>
+      </w:rPr>
+    </w:lvl>
+    <w:lvl w:ilvl="5" w:tplc="04090005" w:tentative="1">
+      <w:start w:val="1"/>
+      <w:numFmt w:val="bullet"/>
+      <w:lvlText w:val=""/>
+      <w:lvlJc w:val="left"/>
+      <w:pPr>
+        <w:ind w:left="3960" w:hanging="360"/>
+      </w:pPr>
+      <w:rPr>
+        <w:rFonts w:ascii="Wingdings" w:hAnsi="Wingdings" w:hint="default"/>
+      </w:rPr>
+    </w:lvl>
+    <w:lvl w:ilvl="6" w:tplc="04090001" w:tentative="1">
+      <w:start w:val="1"/>
+      <w:numFmt w:val="bullet"/>
+      <w:lvlText w:val=""/>
+      <w:lvlJc w:val="left"/>
+      <w:pPr>
+        <w:ind w:left="4680" w:hanging="360"/>
+      </w:pPr>
+      <w:rPr>
+        <w:rFonts w:ascii="Symbol" w:hAnsi="Symbol" w:hint="default"/>
+      </w:rPr>
+    </w:lvl>
+    <w:lvl w:ilvl="7" w:tplc="04090003" w:tentative="1">
+      <w:start w:val="1"/>
+      <w:numFmt w:val="bullet"/>
+      <w:lvlText w:val="o"/>
+      <w:lvlJc w:val="left"/>
+      <w:pPr>
+        <w:ind w:left="5400" w:hanging="360"/>
+      </w:pPr>
+      <w:rPr>
+        <w:rFonts w:ascii="Courier New" w:hAnsi="Courier New" w:cs="Courier New" w:hint="default"/>
+      </w:rPr>
+    </w:lvl>
+    <w:lvl w:ilvl="8" w:tplc="04090005" w:tentative="1">
+      <w:start w:val="1"/>
+      <w:numFmt w:val="bullet"/>
+      <w:lvlText w:val=""/>
+      <w:lvlJc w:val="left"/>
+      <w:pPr>
+        <w:ind w:left="6120" w:hanging="360"/>
+      </w:pPr>
+      <w:rPr>
+        <w:rFonts w:ascii="Wingdings" w:hAnsi="Wingdings" w:hint="default"/>
+      </w:rPr>
+    </w:lvl>
+  </w:abstractNum>
+  <w:abstractNum w:abstractNumId="1">
     <w:nsid w:val="4E067E70"/>
     <w:multiLevelType w:val="hybridMultilevel"/>
     <w:tmpl w:val="DF20740C"/>
@@ -268,6 +380,9 @@
     </w:lvl>
   </w:abstractNum>
   <w:num w:numId="1">
+    <w:abstractNumId w:val="1"/>
+  </w:num>
+  <w:num w:numId="2">
     <w:abstractNumId w:val="0"/>
   </w:num>
 </w:numbering>
